--- a/Technical/documentation/Fall2015FinalReports/Flight Controls Subsystem Summary Fall 2015.docx
+++ b/Technical/documentation/Fall2015FinalReports/Flight Controls Subsystem Summary Fall 2015.docx
@@ -189,7 +189,6 @@
                     <w:szCs w:val="28"/>
                   </w:rPr>
                 </w:pPr>
-                <w:proofErr w:type="spellStart"/>
                 <w:r>
                   <w:rPr>
                     <w:rFonts w:ascii="Times" w:hAnsi="Times"/>
@@ -199,7 +198,6 @@
                   </w:rPr>
                   <w:t>FlyNet</w:t>
                 </w:r>
-                <w:proofErr w:type="spellEnd"/>
               </w:p>
               <w:p>
                 <w:pPr>
@@ -595,8 +593,6 @@
               <w:docGrid w:linePitch="360"/>
             </w:sectPr>
           </w:pPr>
-          <w:bookmarkStart w:id="0" w:name="_GoBack"/>
-          <w:bookmarkEnd w:id="0"/>
         </w:p>
         <w:p>
           <w:pPr>
@@ -651,50 +647,25 @@
         </w:p>
       </w:sdtContent>
     </w:sdt>
-    <w:sdt>
-      <w:sdtPr>
-        <w:id w:val="6002714"/>
-        <w:placeholder>
-          <w:docPart w:val="3690EB76A7A4664AB87B65CCAFC4189F"/>
-        </w:placeholder>
-      </w:sdtPr>
-      <w:sdtEndPr/>
-      <w:sdtContent>
-        <w:p>
-          <w:pPr>
-            <w:pStyle w:val="BodyText"/>
-            <w:spacing w:after="120"/>
-          </w:pPr>
-          <w:r>
-            <w:t xml:space="preserve"> </w:t>
-          </w:r>
-        </w:p>
-        <w:p>
-          <w:pPr>
-            <w:pStyle w:val="BodyText"/>
-            <w:spacing w:after="120"/>
-          </w:pPr>
-          <w:r>
-            <w:t xml:space="preserve">[Introduction: Insert basic/generic purpose of your subsystem e.g. structures is to provide support for instrument elements, electronics, </w:t>
-          </w:r>
-          <w:proofErr w:type="spellStart"/>
-          <w:r>
-            <w:t>etc</w:t>
-          </w:r>
-          <w:proofErr w:type="spellEnd"/>
-          <w:r>
-            <w:t>, C&amp;DH is for data processing and routing.]</w:t>
-          </w:r>
-        </w:p>
-      </w:sdtContent>
-    </w:sdt>
     <w:p>
       <w:pPr>
         <w:pStyle w:val="BodyText"/>
         <w:spacing w:after="120"/>
       </w:pPr>
       <w:r>
-        <w:t>[Summary: Very briefly explain the current conclusions for your subsystem. Should only be 3 or 4 sentences. For example, “We have a selected a Hamamatsu &lt;part number&gt; to provide high voltage to the MAST instrument, a &lt;Company&gt; &lt;part name/number&gt; for imaging, and a pet donkey to maintain team morale.]</w:t>
+        <w:t xml:space="preserve">The purpose of the flight controls subsystem is to provide a reliable platform for indoor flight, given a desired position or trajectory and an estimate of the current position. </w:t>
+      </w:r>
+    </w:p>
+    <w:p>
+      <w:pPr>
+        <w:pStyle w:val="BodyText"/>
+        <w:spacing w:after="120"/>
+      </w:pPr>
+      <w:r>
+        <w:t xml:space="preserve">The flight control system’s current concept of operations is to leverage position controllers on the Pixhawk autopilot consumer product. The majority of work for this team consists of developing the interfaces with this autopilot and with the planning and perception subsystems, which will provide desired </w:t>
+      </w:r>
+      <w:r>
+        <w:t xml:space="preserve">positions and position estimates, respectively. </w:t>
       </w:r>
     </w:p>
     <w:sdt>
@@ -761,48 +732,6 @@
             <w:jc w:val="both"/>
           </w:pPr>
           <w:r>
-            <w:t xml:space="preserve">Here is where you will list </w:t>
-          </w:r>
-          <w:r>
-            <w:rPr>
-              <w:b/>
-              <w:u w:val="single"/>
-            </w:rPr>
-            <w:t>ALL</w:t>
-          </w:r>
-          <w:r>
-            <w:rPr>
-              <w:b/>
-            </w:rPr>
-            <w:t xml:space="preserve"> </w:t>
-          </w:r>
-          <w:r>
-            <w:t xml:space="preserve">goals and tasks that you’ve either been assigned or have determined yourselves, </w:t>
-          </w:r>
-          <w:r>
-            <w:rPr>
-              <w:b/>
-              <w:u w:val="single"/>
-            </w:rPr>
-            <w:t>complete or not</w:t>
-          </w:r>
-          <w:r>
-            <w:t xml:space="preserve">. </w:t>
-          </w:r>
-          <w:r>
-            <w:t xml:space="preserve"> Tie to a requirement where applicable.</w:t>
-          </w:r>
-        </w:p>
-        <w:p>
-          <w:pPr>
-            <w:jc w:val="both"/>
-          </w:pPr>
-        </w:p>
-        <w:p>
-          <w:pPr>
-            <w:jc w:val="both"/>
-          </w:pPr>
-          <w:r>
             <w:rPr>
               <w:b/>
               <w:u w:val="single"/>
@@ -823,7 +752,7 @@
             <w:jc w:val="both"/>
           </w:pPr>
           <w:r>
-            <w:t xml:space="preserve">Constructed a team yacht </w:t>
+            <w:t>Interfacing with VICON for position feedback</w:t>
           </w:r>
         </w:p>
         <w:p>
@@ -836,7 +765,7 @@
             <w:jc w:val="both"/>
           </w:pPr>
           <w:r>
-            <w:t>Quantified the meaning of life</w:t>
+            <w:t>Autonomous take off</w:t>
           </w:r>
         </w:p>
         <w:p>
@@ -849,10 +778,46 @@
             <w:jc w:val="both"/>
           </w:pPr>
           <w:r>
-            <w:t xml:space="preserve">Designed a </w:t>
+            <w:t>Station keeping with VICON</w:t>
           </w:r>
+        </w:p>
+        <w:p>
+          <w:pPr>
+            <w:pStyle w:val="ListParagraph"/>
+            <w:numPr>
+              <w:ilvl w:val="0"/>
+              <w:numId w:val="18"/>
+            </w:numPr>
+            <w:jc w:val="both"/>
+          </w:pPr>
           <w:r>
-            <w:t>perpetual motion machine</w:t>
+            <w:t>Waypoint tracking</w:t>
+          </w:r>
+        </w:p>
+        <w:p>
+          <w:pPr>
+            <w:pStyle w:val="ListParagraph"/>
+            <w:numPr>
+              <w:ilvl w:val="0"/>
+              <w:numId w:val="18"/>
+            </w:numPr>
+            <w:jc w:val="both"/>
+          </w:pPr>
+          <w:r>
+            <w:t>Yaw set point commands</w:t>
+          </w:r>
+        </w:p>
+        <w:p>
+          <w:pPr>
+            <w:pStyle w:val="ListParagraph"/>
+            <w:numPr>
+              <w:ilvl w:val="0"/>
+              <w:numId w:val="18"/>
+            </w:numPr>
+            <w:jc w:val="both"/>
+          </w:pPr>
+          <w:r>
+            <w:t>Controller gains tuned</w:t>
           </w:r>
         </w:p>
         <w:p>
@@ -885,7 +850,7 @@
             <w:jc w:val="both"/>
           </w:pPr>
           <w:r>
-            <w:t>Getting 8 hours of sleep 5 nights a week</w:t>
+            <w:t>Interface with RTAB SLAM solution for position feedback</w:t>
           </w:r>
         </w:p>
         <w:p>
@@ -898,7 +863,7 @@
             <w:jc w:val="both"/>
           </w:pPr>
           <w:r>
-            <w:t>Designing a toaster (estimated 80% complete) – NOTE: feel free to put such an estimate if possible</w:t>
+            <w:t>Receive waypoints autonomously generated from planning subsystem</w:t>
           </w:r>
         </w:p>
         <w:p>
@@ -911,7 +876,7 @@
             <w:jc w:val="both"/>
           </w:pPr>
           <w:r>
-            <w:t>Deciding the interface between peanut butter and jelly</w:t>
+            <w:t>Obstacle avoidance implementation and testing</w:t>
           </w:r>
         </w:p>
         <w:p>
@@ -928,7 +893,6 @@
           <w:docPart w:val="73A06D6EB786CF41B2F492E2D1212987"/>
         </w:placeholder>
       </w:sdtPr>
-      <w:sdtEndPr/>
       <w:sdtContent>
         <w:p>
           <w:pPr>
@@ -970,13 +934,10 @@
             <w:jc w:val="both"/>
           </w:pPr>
           <w:r>
-            <w:t xml:space="preserve">We were unable to complete this task because </w:t>
+            <w:t xml:space="preserve">The SLAM (simultaneous localization and mapping) aspect of the Perception subsystem is not developed enough and does not provide a stable enough position estimate in order to reliably use for feedback in the position controllers. This was expected since both subsystems were initialized during this semester. </w:t>
           </w:r>
           <w:r>
-            <w:t>the project manager</w:t>
-          </w:r>
-          <w:r>
-            <w:t xml:space="preserve"> emailed us 15 times a day expecting us to do all sorts of things on extremely short notice, and thus we had to stay up until 4am most nights to work. </w:t>
+            <w:br/>
           </w:r>
         </w:p>
         <w:p>
@@ -989,7 +950,16 @@
             <w:jc w:val="both"/>
           </w:pPr>
           <w:r>
-            <w:t xml:space="preserve">We lacked expertise in heating coil design, so this part of the toaster design progressed slowly. </w:t>
+            <w:t xml:space="preserve">A predefined list of waypoints was used to evaluate the performance of waypoint tracking, however, we have yet to close the control loop with the planning </w:t>
+          </w:r>
+          <w:r>
+            <w:t>subsystem, which</w:t>
+          </w:r>
+          <w:r>
+            <w:t xml:space="preserve"> shall provide waypoint lists autonomously. </w:t>
+          </w:r>
+          <w:r>
+            <w:br/>
           </w:r>
         </w:p>
         <w:p>
@@ -1002,7 +972,10 @@
             <w:jc w:val="both"/>
           </w:pPr>
           <w:r>
-            <w:t xml:space="preserve">This tasks remains incomplete due to time constraints. </w:t>
+            <w:t xml:space="preserve">The sensor suite </w:t>
+          </w:r>
+          <w:r>
+            <w:t xml:space="preserve">was used exclusively by the perception team during this semester, so no time with the sensors has been available in order to develop obstacle avoidance algorithms. </w:t>
           </w:r>
         </w:p>
         <w:p>
@@ -1027,81 +1000,16 @@
             <w:jc w:val="both"/>
           </w:pPr>
           <w:r>
-            <w:t xml:space="preserve">So you just identified some things that prevented you from completing some tasks – is there anything you can learn from that? Having more time to do things isn’t really a lesson learned, so anything like Issue 3 in my example above won’t really have a lesson learned. Remember: lessons learned are anything that </w:t>
-          </w:r>
-          <w:r>
-            <w:t xml:space="preserve">you </w:t>
-          </w:r>
-          <w:r>
-            <w:rPr>
-              <w:b/>
-            </w:rPr>
-            <w:t xml:space="preserve">wish you knew </w:t>
-          </w:r>
-          <w:proofErr w:type="gramStart"/>
-          <w:r>
-            <w:rPr>
-              <w:b/>
-            </w:rPr>
-            <w:t>before</w:t>
-          </w:r>
-          <w:r>
-            <w:t>,</w:t>
-          </w:r>
-          <w:proofErr w:type="gramEnd"/>
-          <w:r>
-            <w:t xml:space="preserve"> something </w:t>
-          </w:r>
-          <w:r>
-            <w:rPr>
-              <w:b/>
-            </w:rPr>
-            <w:t>learned the hard way</w:t>
-          </w:r>
-          <w:r>
-            <w:t xml:space="preserve">, or a </w:t>
-          </w:r>
-          <w:r>
-            <w:rPr>
-              <w:b/>
-            </w:rPr>
-            <w:t>piece of advice</w:t>
-          </w:r>
-          <w:r>
-            <w:t xml:space="preserve">. Note that you don’t have to address each numbered issue above directly. Also note that you are encouraged to include lessons learned in the process of completing the tasks that you </w:t>
+            <w:t xml:space="preserve">The following lessons learned have been mainly derived from the tasks there </w:t>
           </w:r>
           <w:r>
             <w:rPr>
               <w:i/>
             </w:rPr>
-            <w:t xml:space="preserve">did </w:t>
+            <w:t>were</w:t>
           </w:r>
           <w:r>
-            <w:t xml:space="preserve">finish. </w:t>
-          </w:r>
-        </w:p>
-        <w:p>
-          <w:pPr>
-            <w:jc w:val="both"/>
-          </w:pPr>
-        </w:p>
-        <w:p>
-          <w:pPr>
-            <w:pStyle w:val="ListParagraph"/>
-            <w:numPr>
-              <w:ilvl w:val="0"/>
-              <w:numId w:val="21"/>
-            </w:numPr>
-            <w:jc w:val="both"/>
-          </w:pPr>
-          <w:r>
-            <w:t xml:space="preserve">Don’t check your email past 9pm. </w:t>
-          </w:r>
-          <w:r>
-            <w:t xml:space="preserve">The PM </w:t>
-          </w:r>
-          <w:r>
-            <w:t xml:space="preserve">will email you expecting something at 8am the next day. </w:t>
+            <w:t xml:space="preserve"> completed:</w:t>
           </w:r>
         </w:p>
         <w:p>
@@ -1114,16 +1022,10 @@
             <w:jc w:val="both"/>
           </w:pPr>
           <w:r>
-            <w:t xml:space="preserve">Decide who is going to keep the team yacht </w:t>
+            <w:t xml:space="preserve">Extensive research and reading of autopilot documentation for interfaces with onboard controllers is highly recommended before coding. The team lost about a month and a half trying to develop in-house interfaces when the interfaces that were needed already existed. </w:t>
           </w:r>
           <w:r>
-            <w:rPr>
-              <w:i/>
-            </w:rPr>
-            <w:t xml:space="preserve">before </w:t>
-          </w:r>
-          <w:r>
-            <w:t xml:space="preserve">it is finished being built, otherwise you may end up with a lot of bickering and fighting. </w:t>
+            <w:br/>
           </w:r>
         </w:p>
         <w:p>
@@ -1136,7 +1038,10 @@
             <w:jc w:val="both"/>
           </w:pPr>
           <w:r>
-            <w:t xml:space="preserve">Don’t tell anyone about the perpetual motion machine – they either won’t believe you or will try to steal it. </w:t>
+            <w:t xml:space="preserve">Contact with the manufacturer of autopilot is extremely useful. Again, the interfaces with autopilot controllers moved much smoother once the manufacturer was contacted and provided information on how the autopilot accepts position commands and estimates. </w:t>
+          </w:r>
+          <w:r>
+            <w:br/>
           </w:r>
         </w:p>
         <w:p>
@@ -1149,13 +1054,7 @@
             <w:jc w:val="both"/>
           </w:pPr>
           <w:r>
-            <w:t xml:space="preserve">Always define an acceptable tolerance when defining a </w:t>
-          </w:r>
-          <w:r>
-            <w:t xml:space="preserve">specific value for a requirement. </w:t>
-          </w:r>
-          <w:r>
-            <w:t xml:space="preserve">Finding out the meaning of life was 42 didn’t really help because we didn’t have a requirement set on the acceptable tolerance around the nominal value of 37. </w:t>
+            <w:t xml:space="preserve">Communication between subsystem leads and management is key. The original leads of the flight controls team did not express the difficulty the subteam was facing with the flight control problem, which led to weeks of wasted engineering effort on designing interfaces that already existed. </w:t>
           </w:r>
         </w:p>
         <w:p>
@@ -1232,14 +1131,27 @@
           <w:r>
             <w:t>Table 2.</w:t>
           </w:r>
-          <w:fldSimple w:instr=" SEQ Table \* ARABIC \s 2 ">
-            <w:r>
-              <w:rPr>
-                <w:noProof/>
-              </w:rPr>
-              <w:t>1</w:t>
-            </w:r>
-          </w:fldSimple>
+          <w:r>
+            <w:fldChar w:fldCharType="begin"/>
+          </w:r>
+          <w:r>
+            <w:instrText xml:space="preserve"> SEQ Table \* ARABIC \s 2 </w:instrText>
+          </w:r>
+          <w:r>
+            <w:fldChar w:fldCharType="separate"/>
+          </w:r>
+          <w:r>
+            <w:rPr>
+              <w:noProof/>
+            </w:rPr>
+            <w:t>1</w:t>
+          </w:r>
+          <w:r>
+            <w:rPr>
+              <w:noProof/>
+            </w:rPr>
+            <w:fldChar w:fldCharType="end"/>
+          </w:r>
           <w:r>
             <w:t>: Software list</w:t>
           </w:r>
@@ -1446,19 +1358,11 @@
                     <w:color w:val="auto"/>
                   </w:rPr>
                 </w:pPr>
-                <w:proofErr w:type="spellStart"/>
                 <w:r>
                   <w:rPr>
                     <w:color w:val="auto"/>
                   </w:rPr>
-                  <w:t>Wonderbread</w:t>
-                </w:r>
-                <w:proofErr w:type="spellEnd"/>
-                <w:r>
-                  <w:rPr>
-                    <w:color w:val="auto"/>
-                  </w:rPr>
-                  <w:t xml:space="preserve"> Enhanced Vision</w:t>
+                  <w:t>Wonderbread Enhanced Vision</w:t>
                 </w:r>
               </w:p>
             </w:tc>
@@ -1582,45 +1486,6 @@
     </w:p>
     <w:p>
       <w:pPr>
-        <w:jc w:val="both"/>
-      </w:pPr>
-      <w:r>
-        <w:t xml:space="preserve">Include your incomplete tasks </w:t>
-      </w:r>
-      <w:r>
-        <w:rPr>
-          <w:b/>
-          <w:i/>
-          <w:u w:val="single"/>
-        </w:rPr>
-        <w:t>and</w:t>
-      </w:r>
-      <w:r>
-        <w:t xml:space="preserve"> next steps for your subsystem. </w:t>
-      </w:r>
-      <w:r>
-        <w:t xml:space="preserve"> I</w:t>
-      </w:r>
-      <w:r>
-        <w:t xml:space="preserve">t is important for you </w:t>
-      </w:r>
-      <w:r>
-        <w:t xml:space="preserve">to be thinking ahead. </w:t>
-      </w:r>
-      <w:r>
-        <w:t xml:space="preserve"> </w:t>
-      </w:r>
-      <w:r>
-        <w:t>If your project is not continuing next semester, summarize what you think could be done if your project was reinstated in the future.</w:t>
-      </w:r>
-    </w:p>
-    <w:p>
-      <w:pPr>
-        <w:jc w:val="both"/>
-      </w:pPr>
-    </w:p>
-    <w:p>
-      <w:pPr>
         <w:pStyle w:val="ListParagraph"/>
         <w:numPr>
           <w:ilvl w:val="0"/>
@@ -1629,7 +1494,7 @@
         <w:jc w:val="both"/>
       </w:pPr>
       <w:r>
-        <w:t xml:space="preserve">Finish preliminary design of toaster </w:t>
+        <w:t xml:space="preserve">Close the loop with planning subsystem </w:t>
       </w:r>
     </w:p>
     <w:p>
@@ -1642,7 +1507,7 @@
         <w:jc w:val="both"/>
       </w:pPr>
       <w:r>
-        <w:t>Finalize the decision on the peanut butter – jelly interface</w:t>
+        <w:t>Implement obstacle avoidance algorithms</w:t>
       </w:r>
     </w:p>
     <w:p>
@@ -1655,7 +1520,33 @@
         <w:jc w:val="both"/>
       </w:pPr>
       <w:r>
-        <w:t>Start analysis of fish stick crumbliness</w:t>
+        <w:t>Evaluate performance of planning subsystem with obstacle avoidance using VICON</w:t>
+      </w:r>
+    </w:p>
+    <w:p>
+      <w:pPr>
+        <w:pStyle w:val="ListParagraph"/>
+        <w:numPr>
+          <w:ilvl w:val="0"/>
+          <w:numId w:val="22"/>
+        </w:numPr>
+        <w:jc w:val="both"/>
+      </w:pPr>
+      <w:r>
+        <w:t xml:space="preserve">Implement search pattern criteria (movements and camera scanning maneuvers) </w:t>
+      </w:r>
+    </w:p>
+    <w:p>
+      <w:pPr>
+        <w:pStyle w:val="ListParagraph"/>
+        <w:numPr>
+          <w:ilvl w:val="0"/>
+          <w:numId w:val="22"/>
+        </w:numPr>
+        <w:jc w:val="both"/>
+      </w:pPr>
+      <w:r>
+        <w:t>Interface with SLAM algorithm for position estimate feedback</w:t>
       </w:r>
     </w:p>
     <w:p>
@@ -1678,17 +1569,47 @@
         <w:jc w:val="both"/>
       </w:pPr>
       <w:r>
-        <w:t xml:space="preserve">For each one of the tasks and objectives in 3.1, describe to the best of your knowledge where the person reading this can start. The person reading this is either going to be you after over a month off, or someone totally unfamiliar with how to go about things. </w:t>
+        <w:t xml:space="preserve">All technical documents are located in the following GitHub repository: </w:t>
       </w:r>
+      <w:hyperlink r:id="rId19" w:history="1">
+        <w:r>
+          <w:rPr>
+            <w:rStyle w:val="Hyperlink"/>
+          </w:rPr>
+          <w:t>www.github.com/dme722/FlyNet</w:t>
+        </w:r>
+      </w:hyperlink>
+    </w:p>
+    <w:p>
+      <w:pPr>
+        <w:jc w:val="both"/>
+      </w:pPr>
+    </w:p>
+    <w:p>
+      <w:pPr>
+        <w:jc w:val="both"/>
+      </w:pPr>
       <w:r>
-        <w:rPr>
-          <w:b/>
-        </w:rPr>
-        <w:t xml:space="preserve">Point to the locations in the server where you have pertinent files saved. </w:t>
+        <w:t>All flight code can be found in the following BitBucket repository:</w:t>
       </w:r>
-      <w:r>
-        <w:t xml:space="preserve">Now the person has the file open in whatever software, what should they work on doing to start with? </w:t>
-      </w:r>
+    </w:p>
+    <w:p>
+      <w:pPr>
+        <w:jc w:val="both"/>
+      </w:pPr>
+      <w:hyperlink r:id="rId20" w:history="1">
+        <w:r>
+          <w:rPr>
+            <w:rStyle w:val="Hyperlink"/>
+          </w:rPr>
+          <w:t>https://bitbucket.org/cuflynet/</w:t>
+        </w:r>
+      </w:hyperlink>
+    </w:p>
+    <w:p>
+      <w:pPr>
+        <w:jc w:val="both"/>
+      </w:pPr>
     </w:p>
     <w:p>
       <w:pPr>
@@ -1705,18 +1626,7 @@
         <w:jc w:val="both"/>
       </w:pPr>
       <w:r>
-        <w:t xml:space="preserve">Structural design of the toaster can be found on the project server under Working Directories &gt; By Subsystem &gt; Structures &gt; CAD &gt; </w:t>
-      </w:r>
-      <w:proofErr w:type="spellStart"/>
-      <w:r>
-        <w:t>Toaster.cad</w:t>
-      </w:r>
-      <w:proofErr w:type="spellEnd"/>
-      <w:r>
-        <w:t>. We suggest first adding a best es</w:t>
-      </w:r>
-      <w:r>
-        <w:t xml:space="preserve">timate for the heating coils to place volume constraints on the real coils that can be used. Other work that needs to be done is ensuring the polish will be shiny enough to see your face in the reflection. </w:t>
+        <w:t>The planning subsystem is currently under construction, and is implemented in MATLAB files in the GitHub repository in the following directory: “/FlyNet/Techincal/pathPlanner”. The planning subsystem is still in the process of implementing these algorithms in flight compatible version (in C/C++ or Python). Please coordinate with the planning team on how to pass waypoint information from the planning subsystem to autopilot controllers.</w:t>
       </w:r>
     </w:p>
     <w:p>
@@ -1729,7 +1639,40 @@
         <w:jc w:val="both"/>
       </w:pPr>
       <w:r>
-        <w:t xml:space="preserve">The lingering issue in finalizing the peanut butter – jelly interface is the type of jelly to be used. We have collected some data on various jellies, but a trade study should be performed ASAP to determine the best jelly option. </w:t>
+        <w:t xml:space="preserve">The obstacle avoidance algorithms are not yet implemented in any form, however, they will be implemented using obstacle information from the DJI Guidance system. The documentation for this sensor can be found here: </w:t>
+      </w:r>
+      <w:hyperlink r:id="rId21" w:history="1">
+        <w:r>
+          <w:rPr>
+            <w:rStyle w:val="Hyperlink"/>
+          </w:rPr>
+          <w:t>http://www.sekidorc.com/pdf/Guidance_UserManual_en_v1.2_150803.pdf</w:t>
+        </w:r>
+      </w:hyperlink>
+      <w:r>
+        <w:br/>
+        <w:t>In order to pull data from the Guidance sensor, a Guidance ROS node will be used, the documentation and code for which can be found in the following repository:</w:t>
+      </w:r>
+      <w:r>
+        <w:br/>
+      </w:r>
+      <w:hyperlink r:id="rId22" w:history="1">
+        <w:r>
+          <w:rPr>
+            <w:rStyle w:val="Hyperlink"/>
+          </w:rPr>
+          <w:t>https://bitbucket.org/cuflynet/guidance-sdk-ros</w:t>
+        </w:r>
+      </w:hyperlink>
+      <w:r>
+        <w:br/>
+        <w:t xml:space="preserve">Once data is being pulled into your script using this node, </w:t>
+      </w:r>
+      <w:r>
+        <w:t xml:space="preserve">obstacle avoidance algorithms can be implemented </w:t>
+      </w:r>
+      <w:r>
+        <w:t>by examining the distances to closest obstacles. If an obstacle is within a certain distance threshold, a maneuver can be performed to avoid collision.</w:t>
       </w:r>
     </w:p>
     <w:p>
@@ -1742,8 +1685,47 @@
         <w:jc w:val="both"/>
       </w:pPr>
       <w:r>
-        <w:t xml:space="preserve">Fish sticks have already been chosen but their crumbliness has not yet been analyzed. We suggest importing the CAD model of the fish stick and performing FEA stress analysis on the fish sticks to determine how much mass will be lost to rogue crumbs. </w:t>
+        <w:t>Once the planning and obstacle avoidance algorithms have been implemented, the flight control code can be found in the BitBucket repository listed above (all nodes that don’t have “Guidance” in the name”). The instructions for running flight code, VICON position publishing, etc. can be found at</w:t>
       </w:r>
+      <w:r>
+        <w:t xml:space="preserve">: </w:t>
+      </w:r>
+      <w:hyperlink r:id="rId23" w:history="1">
+        <w:r>
+          <w:rPr>
+            <w:rStyle w:val="Hyperlink"/>
+          </w:rPr>
+          <w:t>https://github.com/dme722/FlyNet/blob/master/Technical/documentation/howto/flight_test_instructions.txt</w:t>
+        </w:r>
+      </w:hyperlink>
+    </w:p>
+    <w:p>
+      <w:pPr>
+        <w:pStyle w:val="ListParagraph"/>
+        <w:numPr>
+          <w:ilvl w:val="0"/>
+          <w:numId w:val="23"/>
+        </w:numPr>
+        <w:jc w:val="both"/>
+      </w:pPr>
+      <w:r>
+        <w:t xml:space="preserve">Similar to 3, use the same flight instructions. The flight search sequences are defined to be stop every 5 meters and perform a scan, the commands for yaw scans have yet to be implemented, so these scripts should be written, and then flight tested as above. The yaw control gains may need to be tuned. </w:t>
+      </w:r>
+    </w:p>
+    <w:p>
+      <w:pPr>
+        <w:pStyle w:val="ListParagraph"/>
+        <w:numPr>
+          <w:ilvl w:val="0"/>
+          <w:numId w:val="23"/>
+        </w:numPr>
+        <w:jc w:val="both"/>
+      </w:pPr>
+      <w:r>
+        <w:t xml:space="preserve">For now, we need to wait for the Perception team to become more mature on it’s SLAM position estimate reliability. However, work does need to be done on creating a ROS node where the position estimate from RTAB Map can be published. See the BitBucket for RTAB Map code. </w:t>
+      </w:r>
+      <w:bookmarkStart w:id="0" w:name="_GoBack"/>
+      <w:bookmarkEnd w:id="0"/>
     </w:p>
     <w:p>
       <w:pPr>
@@ -1762,27 +1744,6 @@
     </w:p>
     <w:p>
       <w:pPr>
-        <w:jc w:val="both"/>
-      </w:pPr>
-      <w:r>
-        <w:t xml:space="preserve">For tasks you have completed, what could/should be done to improve or update them in the future? Here is a good place to blatantly state all the assumptions you have made, and prioritize them in order of the impact the assumption has on your result. As assumptions later get filled with more concrete data, your analysis will need to be updated and/or verified to ensure no issues have been raised. </w:t>
-      </w:r>
-    </w:p>
-    <w:p>
-      <w:pPr>
-        <w:jc w:val="both"/>
-      </w:pPr>
-      <w:r>
-        <w:t xml:space="preserve">Note: Be careful with improvements -- remember the goal is always to meet the requirement and not go any further. </w:t>
-      </w:r>
-    </w:p>
-    <w:p>
-      <w:pPr>
-        <w:jc w:val="both"/>
-      </w:pPr>
-    </w:p>
-    <w:p>
-      <w:pPr>
         <w:pStyle w:val="ListParagraph"/>
         <w:numPr>
           <w:ilvl w:val="0"/>
@@ -1791,10 +1752,7 @@
         <w:jc w:val="both"/>
       </w:pPr>
       <w:r>
-        <w:t xml:space="preserve">We have assumed that there will be a large body of water near Boulder, CO for the team yacht. </w:t>
-      </w:r>
-      <w:r>
-        <w:t xml:space="preserve">When that assumption is verified, the yacht should be moved to the body of water. Should this assumption prove to be invalid, drastic redesign of the boat may be necessary. </w:t>
+        <w:t xml:space="preserve">As the path planning algorithms and SLAM position feedback are incorporated, it is likely that control gains will need to be adjusted, as our current models for SLAM position estimate performance are low fidelity. Our current gain scheme performs well with VICON as the position estimate source, but since VICON has relatively low noise and error, these gains will most likely need to be relaxed once the Perception subsystem is in place for position feedback. </w:t>
       </w:r>
     </w:p>
     <w:p>
@@ -1807,7 +1765,7 @@
         <w:jc w:val="both"/>
       </w:pPr>
       <w:r>
-        <w:t xml:space="preserve">We have assumed that the question “what is the meaning of life” is one that makes sense. We have an answer to this question, but the question may need to be updated in the future as it may be out of the scope of this project. </w:t>
+        <w:t xml:space="preserve">Similarly, the thresholds for maneuvering away from obstacles will need to be adjusted as the algorithms are incorporated. </w:t>
       </w:r>
     </w:p>
     <w:p>
@@ -1820,23 +1778,7 @@
         <w:jc w:val="both"/>
       </w:pPr>
       <w:r>
-        <w:t xml:space="preserve">In the design of the perpetual motion machine, we assumed the existence of tachyon particles to provide superluminal ghost-forcing on our gyroscopic, electromagnetic tether. Specifically, the tachyons are expected to produce a force of 30N. This number was determined using superluminal, reverse-time Feynman diagrams but should be updated when a better understanding of the interaction between the Higgs boson, </w:t>
-      </w:r>
-      <w:proofErr w:type="spellStart"/>
-      <w:r>
-        <w:t>muons</w:t>
-      </w:r>
-      <w:proofErr w:type="spellEnd"/>
-      <w:r>
-        <w:t xml:space="preserve">, and </w:t>
-      </w:r>
-      <w:proofErr w:type="gramStart"/>
-      <w:r>
-        <w:t>tau-neutrinos</w:t>
-      </w:r>
-      <w:proofErr w:type="gramEnd"/>
-      <w:r>
-        <w:t xml:space="preserve"> is obtained. </w:t>
+        <w:t xml:space="preserve">An autonomous landing feature still needs to be implemented, as this could likely save the flight team time and effort in creating landing gear, as the landing gear frequently breaks during manual takeover due to hard landings. </w:t>
       </w:r>
     </w:p>
     <w:p>
@@ -1845,11 +1787,11 @@
       </w:pPr>
     </w:p>
     <w:sectPr>
-      <w:headerReference w:type="even" r:id="rId19"/>
-      <w:headerReference w:type="default" r:id="rId20"/>
-      <w:footerReference w:type="default" r:id="rId21"/>
-      <w:headerReference w:type="first" r:id="rId22"/>
-      <w:footerReference w:type="first" r:id="rId23"/>
+      <w:headerReference w:type="even" r:id="rId24"/>
+      <w:headerReference w:type="default" r:id="rId25"/>
+      <w:footerReference w:type="default" r:id="rId26"/>
+      <w:headerReference w:type="first" r:id="rId27"/>
+      <w:footerReference w:type="first" r:id="rId28"/>
       <w:pgSz w:w="12240" w:h="15840" w:code="1"/>
       <w:pgMar w:top="1800" w:right="2160" w:bottom="1440" w:left="2160" w:header="1800" w:footer="720" w:gutter="0"/>
       <w:cols w:space="720"/>
@@ -2749,33 +2691,15 @@
         <w:sz w:val="18"/>
         <w:szCs w:val="18"/>
       </w:rPr>
-      <w:t xml:space="preserve"> </w:t>
-    </w:r>
-    <w:proofErr w:type="spellStart"/>
+      <w:t xml:space="preserve"> N</w:t>
+    </w:r>
     <w:r>
       <w:rPr>
         <w:rFonts w:ascii="Arial" w:hAnsi="Arial" w:cs="Arial"/>
         <w:sz w:val="18"/>
         <w:szCs w:val="18"/>
       </w:rPr>
-      <w:t>N</w:t>
-    </w:r>
-    <w:r>
-      <w:rPr>
-        <w:rFonts w:ascii="Arial" w:hAnsi="Arial" w:cs="Arial"/>
-        <w:sz w:val="18"/>
-        <w:szCs w:val="18"/>
-      </w:rPr>
-      <w:t>um</w:t>
-    </w:r>
-    <w:proofErr w:type="spellEnd"/>
-    <w:r>
-      <w:rPr>
-        <w:rFonts w:ascii="Arial" w:hAnsi="Arial" w:cs="Arial"/>
-        <w:sz w:val="18"/>
-        <w:szCs w:val="18"/>
-      </w:rPr>
-      <w:t>:</w:t>
+      <w:t>um:</w:t>
     </w:r>
     <w:r>
       <w:rPr>
@@ -2951,10 +2875,10 @@
       <w:tblLook w:val="04A0" w:firstRow="1" w:lastRow="0" w:firstColumn="1" w:lastColumn="0" w:noHBand="0" w:noVBand="1"/>
     </w:tblPr>
     <w:tblGrid>
-      <w:gridCol w:w="1819"/>
+      <w:gridCol w:w="1871"/>
       <w:gridCol w:w="2588"/>
-      <w:gridCol w:w="3030"/>
-      <w:gridCol w:w="483"/>
+      <w:gridCol w:w="2981"/>
+      <w:gridCol w:w="480"/>
     </w:tblGrid>
     <w:tr>
       <w:tc>
@@ -2966,22 +2890,7 @@
             <w:pStyle w:val="Date"/>
           </w:pPr>
           <w:r>
-            <w:t>5</w:t>
-          </w:r>
-          <w:r>
-            <w:t>/</w:t>
-          </w:r>
-          <w:r>
-            <w:t>1</w:t>
-          </w:r>
-          <w:r>
-            <w:t>/</w:t>
-          </w:r>
-          <w:r>
-            <w:t>201</w:t>
-          </w:r>
-          <w:r>
-            <w:t>5</w:t>
+            <w:t>12/13/2015</w:t>
           </w:r>
         </w:p>
       </w:tc>
@@ -2994,16 +2903,7 @@
             <w:pStyle w:val="Header-Continued"/>
           </w:pPr>
           <w:r>
-            <w:t>(</w:t>
-          </w:r>
-          <w:r>
-            <w:rPr>
-              <w:b/>
-            </w:rPr>
-            <w:t>Team name</w:t>
-          </w:r>
-          <w:r>
-            <w:t>)</w:t>
+            <w:t>FlyNet</w:t>
           </w:r>
         </w:p>
       </w:tc>
@@ -3014,7 +2914,6 @@
             <w:docPart w:val="7F184CBD44B0984FB3B5A343E023D7E1"/>
           </w:placeholder>
         </w:sdtPr>
-        <w:sdtEndPr/>
         <w:sdtContent>
           <w:tc>
             <w:tcPr>
@@ -3025,37 +2924,7 @@
                 <w:pStyle w:val="Subtitle"/>
               </w:pPr>
               <w:r>
-                <w:t>Spring</w:t>
-              </w:r>
-              <w:r>
-                <w:t xml:space="preserve"> 201</w:t>
-              </w:r>
-              <w:r>
-                <w:t>5</w:t>
-              </w:r>
-              <w:r>
-                <w:t>: [</w:t>
-              </w:r>
-              <w:r>
-                <w:rPr>
-                  <w:b/>
-                </w:rPr>
-                <w:t>Your</w:t>
-              </w:r>
-              <w:r>
-                <w:t xml:space="preserve"> </w:t>
-              </w:r>
-              <w:r>
-                <w:rPr>
-                  <w:b/>
-                </w:rPr>
-                <w:t>Subsystem</w:t>
-              </w:r>
-              <w:r>
-                <w:t xml:space="preserve">] </w:t>
-              </w:r>
-              <w:r>
-                <w:t>Subsystem Summary</w:t>
+                <w:t>Spring 2015: Flight Controls Subsystem Summary</w:t>
               </w:r>
             </w:p>
           </w:tc>
@@ -3145,13 +3014,9 @@
           <w:pPr>
             <w:pStyle w:val="Header-Left"/>
           </w:pPr>
-          <w:proofErr w:type="spellStart"/>
-          <w:proofErr w:type="gramStart"/>
           <w:r>
             <w:t>cTIDE</w:t>
           </w:r>
-          <w:proofErr w:type="spellEnd"/>
-          <w:proofErr w:type="gramEnd"/>
         </w:p>
       </w:tc>
       <w:tc>
@@ -9679,41 +9544,6 @@
     </w:docPart>
     <w:docPart>
       <w:docPartPr>
-        <w:name w:val="3690EB76A7A4664AB87B65CCAFC4189F"/>
-        <w:category>
-          <w:name w:val="General"/>
-          <w:gallery w:val="placeholder"/>
-        </w:category>
-        <w:types>
-          <w:type w:val="bbPlcHdr"/>
-        </w:types>
-        <w:behaviors>
-          <w:behavior w:val="content"/>
-        </w:behaviors>
-        <w:guid w:val="{0A4C01CA-54E3-914E-8833-6A49A5CF403E}"/>
-      </w:docPartPr>
-      <w:docPartBody>
-        <w:p>
-          <w:pPr>
-            <w:pStyle w:val="BodyText"/>
-            <w:spacing w:after="120"/>
-          </w:pPr>
-          <w:r>
-            <w:t>Pellentesque a pede. Curabitur quis ipsum in tellus rhoncus ornare. Donec non ligula ut orci tincidunt hendrerit. Fusce et nisi eu lorem tempus porttitor. Nam nulla. Praesent pede. Vivamus aliquam diam vel nunc. Suspendisse erat. Sed pulvinar convallis massa. Suspendisse et orci in nisi blandit varius. Suspendisse ipsum. Phasellus porttitor lorem id ante.</w:t>
-          </w:r>
-        </w:p>
-        <w:p>
-          <w:pPr>
-            <w:pStyle w:val="3690EB76A7A4664AB87B65CCAFC4189F"/>
-          </w:pPr>
-          <w:r>
-            <w:t xml:space="preserve">Integer non tellus quis risus porta bibendum. In hac habitasse platea dictumst. Phasellus faucibus sagittis mi. </w:t>
-          </w:r>
-        </w:p>
-      </w:docPartBody>
-    </w:docPart>
-    <w:docPart>
-      <w:docPartPr>
         <w:name w:val="A5A45B0FBE058C42AA4F01C11A753AF6"/>
         <w:category>
           <w:name w:val="General"/>
@@ -9815,7 +9645,7 @@
     <w:charset w:val="00"/>
     <w:family w:val="auto"/>
     <w:pitch w:val="variable"/>
-    <w:sig w:usb0="00000003" w:usb1="00000000" w:usb2="00000000" w:usb3="00000000" w:csb0="00000001" w:csb1="00000000"/>
+    <w:sig w:usb0="E0002AFF" w:usb1="C0007843" w:usb2="00000009" w:usb3="00000000" w:csb0="000001FF" w:csb1="00000000"/>
   </w:font>
   <w:font w:name="Wingdings">
     <w:panose1 w:val="05000000000000000000"/>
@@ -9844,7 +9674,7 @@
     <w:charset w:val="00"/>
     <w:family w:val="auto"/>
     <w:pitch w:val="variable"/>
-    <w:sig w:usb0="00000003" w:usb1="00000000" w:usb2="00000000" w:usb3="00000000" w:csb0="00000001" w:csb1="00000000"/>
+    <w:sig w:usb0="E1002AFF" w:usb1="C000605B" w:usb2="00000029" w:usb3="00000000" w:csb0="000101FF" w:csb1="00000000"/>
   </w:font>
   <w:font w:name="Consolas">
     <w:panose1 w:val="020B0609020204030204"/>
@@ -9872,7 +9702,7 @@
     <w:charset w:val="00"/>
     <w:family w:val="auto"/>
     <w:pitch w:val="variable"/>
-    <w:sig w:usb0="E00002FF" w:usb1="400004FF" w:usb2="00000000" w:usb3="00000000" w:csb0="0000019F" w:csb1="00000000"/>
+    <w:sig w:usb0="00000003" w:usb1="00000000" w:usb2="00000000" w:usb3="00000000" w:csb0="00000001" w:csb1="00000000"/>
   </w:font>
   <w:font w:name="ＭＳ ゴシック">
     <w:panose1 w:val="00000000000000000000"/>
@@ -9887,7 +9717,7 @@
     <w:charset w:val="00"/>
     <w:family w:val="auto"/>
     <w:pitch w:val="variable"/>
-    <w:sig w:usb0="E10002FF" w:usb1="4000ACFF" w:usb2="00000009" w:usb3="00000000" w:csb0="0000019F" w:csb1="00000000"/>
+    <w:sig w:usb0="00000003" w:usb1="00000000" w:usb2="00000000" w:usb3="00000000" w:csb0="00000001" w:csb1="00000000"/>
   </w:font>
 </w:fonts>
 </file>
@@ -9906,6 +9736,7 @@
   </w:compat>
   <w:rsids>
     <w:rsidRoot w:val="004D3B7F"/>
+    <w:rsid w:val="000E26D8"/>
     <w:rsid w:val="00336FC6"/>
     <w:rsid w:val="004D3B7F"/>
     <w:rsid w:val="00F666BA"/>
@@ -10809,8 +10640,20 @@
 <b:Sources xmlns:b="http://schemas.openxmlformats.org/officeDocument/2006/bibliography" xmlns="http://schemas.openxmlformats.org/officeDocument/2006/bibliography" SelectedStyle="/APA.XSL" StyleName="APA"/>
 </file>
 
+<file path=customXml/item2.xml><?xml version="1.0" encoding="utf-8"?>
+<b:Sources xmlns:b="http://schemas.openxmlformats.org/officeDocument/2006/bibliography" xmlns="http://schemas.openxmlformats.org/officeDocument/2006/bibliography" SelectedStyle="/APA.XSL" StyleName="APA"/>
+</file>
+
 <file path=customXml/itemProps1.xml><?xml version="1.0" encoding="utf-8"?>
-<ds:datastoreItem xmlns:ds="http://schemas.openxmlformats.org/officeDocument/2006/customXml" ds:itemID="{F87D60FC-FD70-C049-B3AD-53A7E228B579}">
+<ds:datastoreItem xmlns:ds="http://schemas.openxmlformats.org/officeDocument/2006/customXml" ds:itemID="{25E606FD-9E84-6E44-9C06-E2A2B46A0F4C}">
+  <ds:schemaRefs>
+    <ds:schemaRef ds:uri="http://schemas.openxmlformats.org/officeDocument/2006/bibliography"/>
+  </ds:schemaRefs>
+</ds:datastoreItem>
+</file>
+
+<file path=customXml/itemProps2.xml><?xml version="1.0" encoding="utf-8"?>
+<ds:datastoreItem xmlns:ds="http://schemas.openxmlformats.org/officeDocument/2006/customXml" ds:itemID="{FF81D1F4-0556-2148-AF45-BA4D86E98361}">
   <ds:schemaRefs>
     <ds:schemaRef ds:uri="http://schemas.openxmlformats.org/officeDocument/2006/bibliography"/>
   </ds:schemaRefs>
